--- a/wb.docx
+++ b/wb.docx
@@ -14,7 +14,22 @@
           <w:rFonts w:hint="default"/>
           <w:lang w:val="en-US"/>
         </w:rPr>
-        <w:t>hey</w:t>
+        <w:t>Hey</w:t>
+      </w:r>
+    </w:p>
+    <w:p>
+      <w:pPr>
+        <w:rPr>
+          <w:rFonts w:hint="default"/>
+          <w:lang w:val="en-US"/>
+        </w:rPr>
+      </w:pPr>
+      <w:r>
+        <w:rPr>
+          <w:rFonts w:hint="default"/>
+          <w:lang w:val="en-US"/>
+        </w:rPr>
+        <w:t>How are you</w:t>
       </w:r>
       <w:bookmarkStart w:id="0" w:name="_GoBack"/>
       <w:bookmarkEnd w:id="0"/>
